--- a/HTTP Requests & Responses.docx
+++ b/HTTP Requests & Responses.docx
@@ -8850,6 +8850,1682 @@
         </w:rPr>
       </w:pPr>
     </w:p>
+    <w:p>
+      <w:pPr>
+        <w:rPr>
+          <w:sz w:val="24"/>
+        </w:rPr>
+      </w:pPr>
+    </w:p>
+    <w:p>
+      <w:pPr>
+        <w:rPr>
+          <w:sz w:val="24"/>
+        </w:rPr>
+      </w:pPr>
+      <w:r>
+        <w:rPr>
+          <w:sz w:val="24"/>
+        </w:rPr>
+        <w:br w:type="page"/>
+      </w:r>
+    </w:p>
+    <w:p>
+      <w:pPr>
+        <w:rPr>
+          <w:sz w:val="24"/>
+        </w:rPr>
+      </w:pPr>
+      <w:r>
+        <w:rPr>
+          <w:noProof/>
+          <w:sz w:val="24"/>
+        </w:rPr>
+        <w:lastRenderedPageBreak/>
+        <w:pict>
+          <v:roundrect id="_x0000_s1037" style="position:absolute;margin-left:168.3pt;margin-top:-47.6pt;width:173.15pt;height:31.35pt;z-index:251663360" arcsize="10923f" strokecolor="black [3213]" strokeweight="1.5pt">
+            <v:textbox style="mso-next-textbox:#_x0000_s1037">
+              <w:txbxContent>
+                <w:p>
+                  <w:pPr>
+                    <w:jc w:val="center"/>
+                    <w:rPr>
+                      <w:b/>
+                      <w:sz w:val="32"/>
+                    </w:rPr>
+                  </w:pPr>
+                  <w:r>
+                    <w:rPr>
+                      <w:b/>
+                      <w:sz w:val="32"/>
+                    </w:rPr>
+                    <w:t>UMPIRE</w:t>
+                  </w:r>
+                  <w:r>
+                    <w:rPr>
+                      <w:b/>
+                      <w:sz w:val="32"/>
+                    </w:rPr>
+                    <w:t xml:space="preserve"> API</w:t>
+                  </w:r>
+                </w:p>
+              </w:txbxContent>
+            </v:textbox>
+          </v:roundrect>
+        </w:pict>
+      </w:r>
+    </w:p>
+    <w:p>
+      <w:pPr>
+        <w:pStyle w:val="ListParagraph"/>
+        <w:numPr>
+          <w:ilvl w:val="0"/>
+          <w:numId w:val="7"/>
+        </w:numPr>
+        <w:rPr>
+          <w:b/>
+          <w:sz w:val="28"/>
+        </w:rPr>
+      </w:pPr>
+      <w:r>
+        <w:rPr>
+          <w:b/>
+          <w:sz w:val="28"/>
+        </w:rPr>
+        <w:t>Request:</w:t>
+      </w:r>
+    </w:p>
+    <w:p>
+      <w:pPr>
+        <w:pStyle w:val="ListParagraph"/>
+        <w:ind w:left="1080"/>
+        <w:rPr>
+          <w:sz w:val="24"/>
+        </w:rPr>
+      </w:pPr>
+      <w:r>
+        <w:rPr>
+          <w:sz w:val="24"/>
+        </w:rPr>
+        <w:t>GET</w:t>
+      </w:r>
+    </w:p>
+    <w:p>
+      <w:pPr>
+        <w:pStyle w:val="ListParagraph"/>
+        <w:ind w:left="1080"/>
+        <w:rPr>
+          <w:sz w:val="24"/>
+        </w:rPr>
+      </w:pPr>
+      <w:r>
+        <w:rPr>
+          <w:sz w:val="24"/>
+        </w:rPr>
+        <w:t>localh</w:t>
+      </w:r>
+      <w:r>
+        <w:rPr>
+          <w:sz w:val="24"/>
+        </w:rPr>
+        <w:t>ost:8080/cricket-tournament/umpires</w:t>
+      </w:r>
+    </w:p>
+    <w:p>
+      <w:pPr>
+        <w:pStyle w:val="ListParagraph"/>
+        <w:ind w:left="1080"/>
+        <w:rPr>
+          <w:sz w:val="24"/>
+        </w:rPr>
+      </w:pPr>
+    </w:p>
+    <w:p>
+      <w:pPr>
+        <w:pStyle w:val="ListParagraph"/>
+        <w:ind w:left="1080"/>
+        <w:rPr>
+          <w:b/>
+          <w:sz w:val="28"/>
+        </w:rPr>
+      </w:pPr>
+      <w:r>
+        <w:rPr>
+          <w:b/>
+          <w:sz w:val="28"/>
+        </w:rPr>
+        <w:t>Status Code:</w:t>
+      </w:r>
+      <w:r>
+        <w:rPr>
+          <w:b/>
+          <w:sz w:val="28"/>
+        </w:rPr>
+        <w:t xml:space="preserve"> </w:t>
+      </w:r>
+      <w:r>
+        <w:rPr>
+          <w:sz w:val="24"/>
+        </w:rPr>
+        <w:t>200 OK</w:t>
+      </w:r>
+    </w:p>
+    <w:p>
+      <w:pPr>
+        <w:pStyle w:val="ListParagraph"/>
+        <w:ind w:left="1080"/>
+        <w:rPr>
+          <w:sz w:val="24"/>
+        </w:rPr>
+      </w:pPr>
+    </w:p>
+    <w:p>
+      <w:pPr>
+        <w:pStyle w:val="ListParagraph"/>
+        <w:ind w:left="1080"/>
+        <w:rPr>
+          <w:b/>
+          <w:sz w:val="28"/>
+        </w:rPr>
+      </w:pPr>
+      <w:r>
+        <w:rPr>
+          <w:b/>
+          <w:sz w:val="28"/>
+        </w:rPr>
+        <w:t>Response:</w:t>
+      </w:r>
+    </w:p>
+    <w:p>
+      <w:pPr>
+        <w:pStyle w:val="ListParagraph"/>
+        <w:ind w:left="1080"/>
+        <w:rPr>
+          <w:sz w:val="24"/>
+        </w:rPr>
+      </w:pPr>
+      <w:r>
+        <w:rPr>
+          <w:sz w:val="24"/>
+        </w:rPr>
+        <w:t>[</w:t>
+      </w:r>
+    </w:p>
+    <w:p>
+      <w:pPr>
+        <w:pStyle w:val="ListParagraph"/>
+        <w:ind w:left="1080"/>
+        <w:rPr>
+          <w:sz w:val="24"/>
+        </w:rPr>
+      </w:pPr>
+      <w:r>
+        <w:rPr>
+          <w:sz w:val="24"/>
+        </w:rPr>
+        <w:t xml:space="preserve">    {</w:t>
+      </w:r>
+    </w:p>
+    <w:p>
+      <w:pPr>
+        <w:pStyle w:val="ListParagraph"/>
+        <w:ind w:left="1080"/>
+        <w:rPr>
+          <w:sz w:val="24"/>
+        </w:rPr>
+      </w:pPr>
+      <w:r>
+        <w:rPr>
+          <w:sz w:val="24"/>
+        </w:rPr>
+        <w:t xml:space="preserve">        "umpire_id": "c1b70796-f929-4e38-bc8a-496ee7bb843f",</w:t>
+      </w:r>
+    </w:p>
+    <w:p>
+      <w:pPr>
+        <w:pStyle w:val="ListParagraph"/>
+        <w:ind w:left="1080"/>
+        <w:rPr>
+          <w:sz w:val="24"/>
+        </w:rPr>
+      </w:pPr>
+      <w:r>
+        <w:rPr>
+          <w:sz w:val="24"/>
+        </w:rPr>
+        <w:t xml:space="preserve">        "first_name": "Karan",</w:t>
+      </w:r>
+    </w:p>
+    <w:p>
+      <w:pPr>
+        <w:pStyle w:val="ListParagraph"/>
+        <w:ind w:left="1080"/>
+        <w:rPr>
+          <w:sz w:val="24"/>
+        </w:rPr>
+      </w:pPr>
+      <w:r>
+        <w:rPr>
+          <w:sz w:val="24"/>
+        </w:rPr>
+        <w:t xml:space="preserve">        "middle_name": null,</w:t>
+      </w:r>
+    </w:p>
+    <w:p>
+      <w:pPr>
+        <w:pStyle w:val="ListParagraph"/>
+        <w:ind w:left="1080"/>
+        <w:rPr>
+          <w:sz w:val="24"/>
+        </w:rPr>
+      </w:pPr>
+      <w:r>
+        <w:rPr>
+          <w:sz w:val="24"/>
+        </w:rPr>
+        <w:t xml:space="preserve">        "last_name": "Soni",</w:t>
+      </w:r>
+    </w:p>
+    <w:p>
+      <w:pPr>
+        <w:pStyle w:val="ListParagraph"/>
+        <w:ind w:left="1080"/>
+        <w:rPr>
+          <w:sz w:val="24"/>
+        </w:rPr>
+      </w:pPr>
+      <w:r>
+        <w:rPr>
+          <w:sz w:val="24"/>
+        </w:rPr>
+        <w:t xml:space="preserve">        "city": "Pune",</w:t>
+      </w:r>
+    </w:p>
+    <w:p>
+      <w:pPr>
+        <w:pStyle w:val="ListParagraph"/>
+        <w:ind w:left="1080"/>
+        <w:rPr>
+          <w:sz w:val="24"/>
+        </w:rPr>
+      </w:pPr>
+      <w:r>
+        <w:rPr>
+          <w:sz w:val="24"/>
+        </w:rPr>
+        <w:t xml:space="preserve">        "nationality": "India",</w:t>
+      </w:r>
+    </w:p>
+    <w:p>
+      <w:pPr>
+        <w:pStyle w:val="ListParagraph"/>
+        <w:ind w:left="1080"/>
+        <w:rPr>
+          <w:sz w:val="24"/>
+        </w:rPr>
+      </w:pPr>
+      <w:r>
+        <w:rPr>
+          <w:sz w:val="24"/>
+        </w:rPr>
+        <w:t xml:space="preserve">        "matches_umpired": 355,</w:t>
+      </w:r>
+    </w:p>
+    <w:p>
+      <w:pPr>
+        <w:pStyle w:val="ListParagraph"/>
+        <w:ind w:left="1080"/>
+        <w:rPr>
+          <w:sz w:val="24"/>
+        </w:rPr>
+      </w:pPr>
+      <w:r>
+        <w:rPr>
+          <w:sz w:val="24"/>
+        </w:rPr>
+        <w:t xml:space="preserve">        "accuracy_percentage": 90</w:t>
+      </w:r>
+    </w:p>
+    <w:p>
+      <w:pPr>
+        <w:pStyle w:val="ListParagraph"/>
+        <w:ind w:left="1080"/>
+        <w:rPr>
+          <w:sz w:val="24"/>
+        </w:rPr>
+      </w:pPr>
+      <w:r>
+        <w:rPr>
+          <w:sz w:val="24"/>
+        </w:rPr>
+        <w:t xml:space="preserve">    },</w:t>
+      </w:r>
+    </w:p>
+    <w:p>
+      <w:pPr>
+        <w:pStyle w:val="ListParagraph"/>
+        <w:ind w:left="1080"/>
+        <w:rPr>
+          <w:sz w:val="24"/>
+        </w:rPr>
+      </w:pPr>
+      <w:r>
+        <w:rPr>
+          <w:sz w:val="24"/>
+        </w:rPr>
+        <w:t xml:space="preserve">    {</w:t>
+      </w:r>
+    </w:p>
+    <w:p>
+      <w:pPr>
+        <w:pStyle w:val="ListParagraph"/>
+        <w:ind w:left="1080"/>
+        <w:rPr>
+          <w:sz w:val="24"/>
+        </w:rPr>
+      </w:pPr>
+      <w:r>
+        <w:rPr>
+          <w:sz w:val="24"/>
+        </w:rPr>
+        <w:t xml:space="preserve">        "umpire_id": "551cc480-849d-44be-b4bb-21650bb53601",</w:t>
+      </w:r>
+    </w:p>
+    <w:p>
+      <w:pPr>
+        <w:pStyle w:val="ListParagraph"/>
+        <w:ind w:left="1080"/>
+        <w:rPr>
+          <w:sz w:val="24"/>
+        </w:rPr>
+      </w:pPr>
+      <w:r>
+        <w:rPr>
+          <w:sz w:val="24"/>
+        </w:rPr>
+        <w:t xml:space="preserve">        "first_name": "Sanjay",</w:t>
+      </w:r>
+    </w:p>
+    <w:p>
+      <w:pPr>
+        <w:pStyle w:val="ListParagraph"/>
+        <w:ind w:left="1080"/>
+        <w:rPr>
+          <w:sz w:val="24"/>
+        </w:rPr>
+      </w:pPr>
+      <w:r>
+        <w:rPr>
+          <w:sz w:val="24"/>
+        </w:rPr>
+        <w:t xml:space="preserve">        "middle_name": "Kumar",</w:t>
+      </w:r>
+    </w:p>
+    <w:p>
+      <w:pPr>
+        <w:pStyle w:val="ListParagraph"/>
+        <w:ind w:left="1080"/>
+        <w:rPr>
+          <w:sz w:val="24"/>
+        </w:rPr>
+      </w:pPr>
+      <w:r>
+        <w:rPr>
+          <w:sz w:val="24"/>
+        </w:rPr>
+        <w:t xml:space="preserve">        "last_name": "Gupta",</w:t>
+      </w:r>
+    </w:p>
+    <w:p>
+      <w:pPr>
+        <w:pStyle w:val="ListParagraph"/>
+        <w:ind w:left="1080"/>
+        <w:rPr>
+          <w:sz w:val="24"/>
+        </w:rPr>
+      </w:pPr>
+      <w:r>
+        <w:rPr>
+          <w:sz w:val="24"/>
+        </w:rPr>
+        <w:t xml:space="preserve">        "city": "Bangalore",</w:t>
+      </w:r>
+    </w:p>
+    <w:p>
+      <w:pPr>
+        <w:pStyle w:val="ListParagraph"/>
+        <w:ind w:left="1080"/>
+        <w:rPr>
+          <w:sz w:val="24"/>
+        </w:rPr>
+      </w:pPr>
+      <w:r>
+        <w:rPr>
+          <w:sz w:val="24"/>
+        </w:rPr>
+        <w:t xml:space="preserve">        "nationality": "India",</w:t>
+      </w:r>
+    </w:p>
+    <w:p>
+      <w:pPr>
+        <w:pStyle w:val="ListParagraph"/>
+        <w:ind w:left="1080"/>
+        <w:rPr>
+          <w:sz w:val="24"/>
+        </w:rPr>
+      </w:pPr>
+      <w:r>
+        <w:rPr>
+          <w:sz w:val="24"/>
+        </w:rPr>
+        <w:t xml:space="preserve">        "matches_umpired": 285,</w:t>
+      </w:r>
+    </w:p>
+    <w:p>
+      <w:pPr>
+        <w:pStyle w:val="ListParagraph"/>
+        <w:ind w:left="1080"/>
+        <w:rPr>
+          <w:sz w:val="24"/>
+        </w:rPr>
+      </w:pPr>
+      <w:r>
+        <w:rPr>
+          <w:sz w:val="24"/>
+        </w:rPr>
+        <w:t xml:space="preserve">        "accuracy_percentage": 80</w:t>
+      </w:r>
+    </w:p>
+    <w:p>
+      <w:pPr>
+        <w:pStyle w:val="ListParagraph"/>
+        <w:ind w:left="1080"/>
+        <w:rPr>
+          <w:sz w:val="24"/>
+        </w:rPr>
+      </w:pPr>
+      <w:r>
+        <w:rPr>
+          <w:sz w:val="24"/>
+        </w:rPr>
+        <w:t xml:space="preserve">    }</w:t>
+      </w:r>
+    </w:p>
+    <w:p>
+      <w:pPr>
+        <w:pStyle w:val="ListParagraph"/>
+        <w:ind w:left="1080"/>
+        <w:rPr>
+          <w:sz w:val="24"/>
+        </w:rPr>
+      </w:pPr>
+      <w:r>
+        <w:rPr>
+          <w:sz w:val="24"/>
+        </w:rPr>
+        <w:t>]</w:t>
+      </w:r>
+    </w:p>
+    <w:p>
+      <w:pPr>
+        <w:pStyle w:val="ListParagraph"/>
+        <w:ind w:left="1080"/>
+        <w:rPr>
+          <w:sz w:val="24"/>
+        </w:rPr>
+      </w:pPr>
+    </w:p>
+    <w:p>
+      <w:pPr>
+        <w:pStyle w:val="ListParagraph"/>
+        <w:numPr>
+          <w:ilvl w:val="0"/>
+          <w:numId w:val="7"/>
+        </w:numPr>
+        <w:rPr>
+          <w:b/>
+          <w:sz w:val="28"/>
+        </w:rPr>
+      </w:pPr>
+      <w:r>
+        <w:rPr>
+          <w:b/>
+          <w:sz w:val="28"/>
+        </w:rPr>
+        <w:t xml:space="preserve">Request: </w:t>
+      </w:r>
+    </w:p>
+    <w:p>
+      <w:pPr>
+        <w:pStyle w:val="ListParagraph"/>
+        <w:ind w:left="1080"/>
+        <w:rPr>
+          <w:sz w:val="24"/>
+        </w:rPr>
+      </w:pPr>
+      <w:r>
+        <w:rPr>
+          <w:sz w:val="24"/>
+        </w:rPr>
+        <w:t>GET</w:t>
+      </w:r>
+    </w:p>
+    <w:p>
+      <w:pPr>
+        <w:pStyle w:val="ListParagraph"/>
+        <w:ind w:left="1080"/>
+        <w:rPr>
+          <w:sz w:val="24"/>
+        </w:rPr>
+      </w:pPr>
+      <w:r>
+        <w:rPr>
+          <w:sz w:val="24"/>
+        </w:rPr>
+        <w:t>localh</w:t>
+      </w:r>
+      <w:r>
+        <w:rPr>
+          <w:sz w:val="24"/>
+        </w:rPr>
+        <w:t>ost:8080/cricket-tournament/umpire/</w:t>
+      </w:r>
+      <w:r>
+        <w:rPr>
+          <w:sz w:val="24"/>
+        </w:rPr>
+        <w:t>c1b70796-f929-4e38-bc8a-496ee7bb843f</w:t>
+      </w:r>
+    </w:p>
+    <w:p>
+      <w:pPr>
+        <w:pStyle w:val="ListParagraph"/>
+        <w:ind w:left="1080"/>
+        <w:rPr>
+          <w:b/>
+          <w:sz w:val="28"/>
+        </w:rPr>
+      </w:pPr>
+      <w:r>
+        <w:rPr>
+          <w:b/>
+          <w:sz w:val="28"/>
+        </w:rPr>
+        <w:t>Response:</w:t>
+      </w:r>
+    </w:p>
+    <w:p>
+      <w:pPr>
+        <w:pStyle w:val="ListParagraph"/>
+        <w:ind w:left="1080"/>
+        <w:rPr>
+          <w:sz w:val="24"/>
+        </w:rPr>
+      </w:pPr>
+      <w:r>
+        <w:rPr>
+          <w:sz w:val="24"/>
+        </w:rPr>
+        <w:t>{</w:t>
+      </w:r>
+    </w:p>
+    <w:p>
+      <w:pPr>
+        <w:pStyle w:val="ListParagraph"/>
+        <w:ind w:left="1080"/>
+        <w:rPr>
+          <w:sz w:val="24"/>
+        </w:rPr>
+      </w:pPr>
+      <w:r>
+        <w:rPr>
+          <w:sz w:val="24"/>
+        </w:rPr>
+        <w:lastRenderedPageBreak/>
+        <w:t xml:space="preserve">    "umpire_id": "c1b70796-f929-4e38-bc8a-496ee7bb843f",</w:t>
+      </w:r>
+    </w:p>
+    <w:p>
+      <w:pPr>
+        <w:pStyle w:val="ListParagraph"/>
+        <w:ind w:left="1080"/>
+        <w:rPr>
+          <w:sz w:val="24"/>
+        </w:rPr>
+      </w:pPr>
+      <w:r>
+        <w:rPr>
+          <w:sz w:val="24"/>
+        </w:rPr>
+        <w:t xml:space="preserve">    "first_name": "Karan",</w:t>
+      </w:r>
+    </w:p>
+    <w:p>
+      <w:pPr>
+        <w:pStyle w:val="ListParagraph"/>
+        <w:ind w:left="1080"/>
+        <w:rPr>
+          <w:sz w:val="24"/>
+        </w:rPr>
+      </w:pPr>
+      <w:r>
+        <w:rPr>
+          <w:sz w:val="24"/>
+        </w:rPr>
+        <w:t xml:space="preserve">    "middle_name": null,</w:t>
+      </w:r>
+    </w:p>
+    <w:p>
+      <w:pPr>
+        <w:pStyle w:val="ListParagraph"/>
+        <w:ind w:left="1080"/>
+        <w:rPr>
+          <w:sz w:val="24"/>
+        </w:rPr>
+      </w:pPr>
+      <w:r>
+        <w:rPr>
+          <w:sz w:val="24"/>
+        </w:rPr>
+        <w:t xml:space="preserve">    "last_name": "Soni",</w:t>
+      </w:r>
+    </w:p>
+    <w:p>
+      <w:pPr>
+        <w:pStyle w:val="ListParagraph"/>
+        <w:ind w:left="1080"/>
+        <w:rPr>
+          <w:sz w:val="24"/>
+        </w:rPr>
+      </w:pPr>
+      <w:r>
+        <w:rPr>
+          <w:sz w:val="24"/>
+        </w:rPr>
+        <w:t xml:space="preserve">    "city": "Pune",</w:t>
+      </w:r>
+    </w:p>
+    <w:p>
+      <w:pPr>
+        <w:pStyle w:val="ListParagraph"/>
+        <w:ind w:left="1080"/>
+        <w:rPr>
+          <w:sz w:val="24"/>
+        </w:rPr>
+      </w:pPr>
+      <w:r>
+        <w:rPr>
+          <w:sz w:val="24"/>
+        </w:rPr>
+        <w:t xml:space="preserve">    "nationality": "India",</w:t>
+      </w:r>
+    </w:p>
+    <w:p>
+      <w:pPr>
+        <w:pStyle w:val="ListParagraph"/>
+        <w:ind w:left="1080"/>
+        <w:rPr>
+          <w:sz w:val="24"/>
+        </w:rPr>
+      </w:pPr>
+      <w:r>
+        <w:rPr>
+          <w:sz w:val="24"/>
+        </w:rPr>
+        <w:t xml:space="preserve">    "matches_umpired": 355,</w:t>
+      </w:r>
+    </w:p>
+    <w:p>
+      <w:pPr>
+        <w:pStyle w:val="ListParagraph"/>
+        <w:ind w:left="1080"/>
+        <w:rPr>
+          <w:sz w:val="24"/>
+        </w:rPr>
+      </w:pPr>
+      <w:r>
+        <w:rPr>
+          <w:sz w:val="24"/>
+        </w:rPr>
+        <w:t xml:space="preserve">    "accuracy_percentage": 90</w:t>
+      </w:r>
+    </w:p>
+    <w:p>
+      <w:pPr>
+        <w:pStyle w:val="ListParagraph"/>
+        <w:ind w:left="1080"/>
+        <w:rPr>
+          <w:sz w:val="24"/>
+        </w:rPr>
+      </w:pPr>
+      <w:r>
+        <w:rPr>
+          <w:sz w:val="24"/>
+        </w:rPr>
+        <w:t>}</w:t>
+      </w:r>
+    </w:p>
+    <w:p>
+      <w:pPr>
+        <w:pStyle w:val="ListParagraph"/>
+        <w:ind w:left="1080"/>
+        <w:rPr>
+          <w:sz w:val="24"/>
+        </w:rPr>
+      </w:pPr>
+    </w:p>
+    <w:p>
+      <w:pPr>
+        <w:pStyle w:val="ListParagraph"/>
+        <w:numPr>
+          <w:ilvl w:val="0"/>
+          <w:numId w:val="7"/>
+        </w:numPr>
+        <w:rPr>
+          <w:b/>
+          <w:sz w:val="28"/>
+        </w:rPr>
+      </w:pPr>
+      <w:r>
+        <w:rPr>
+          <w:b/>
+          <w:sz w:val="28"/>
+        </w:rPr>
+        <w:t>Request:</w:t>
+      </w:r>
+    </w:p>
+    <w:p>
+      <w:pPr>
+        <w:pStyle w:val="ListParagraph"/>
+        <w:ind w:left="1080"/>
+        <w:rPr>
+          <w:sz w:val="24"/>
+        </w:rPr>
+      </w:pPr>
+      <w:r>
+        <w:rPr>
+          <w:sz w:val="24"/>
+        </w:rPr>
+        <w:t>POST</w:t>
+      </w:r>
+    </w:p>
+    <w:p>
+      <w:pPr>
+        <w:pStyle w:val="ListParagraph"/>
+        <w:ind w:left="1080"/>
+        <w:rPr>
+          <w:sz w:val="24"/>
+        </w:rPr>
+      </w:pPr>
+      <w:r>
+        <w:rPr>
+          <w:sz w:val="24"/>
+        </w:rPr>
+        <w:t>localh</w:t>
+      </w:r>
+      <w:r>
+        <w:rPr>
+          <w:sz w:val="24"/>
+        </w:rPr>
+        <w:t>ost:8080/cricket-tournament/umpire</w:t>
+      </w:r>
+    </w:p>
+    <w:p>
+      <w:pPr>
+        <w:pStyle w:val="ListParagraph"/>
+        <w:ind w:left="1080"/>
+        <w:rPr>
+          <w:sz w:val="24"/>
+        </w:rPr>
+      </w:pPr>
+      <w:r>
+        <w:rPr>
+          <w:sz w:val="24"/>
+        </w:rPr>
+        <w:t>{</w:t>
+      </w:r>
+    </w:p>
+    <w:p>
+      <w:pPr>
+        <w:pStyle w:val="ListParagraph"/>
+        <w:ind w:left="1080"/>
+        <w:rPr>
+          <w:sz w:val="24"/>
+        </w:rPr>
+      </w:pPr>
+      <w:r>
+        <w:rPr>
+          <w:sz w:val="24"/>
+        </w:rPr>
+        <w:t xml:space="preserve">    "first_name": "Vikram",</w:t>
+      </w:r>
+    </w:p>
+    <w:p>
+      <w:pPr>
+        <w:pStyle w:val="ListParagraph"/>
+        <w:ind w:left="1080"/>
+        <w:rPr>
+          <w:sz w:val="24"/>
+        </w:rPr>
+      </w:pPr>
+      <w:r>
+        <w:rPr>
+          <w:sz w:val="24"/>
+        </w:rPr>
+        <w:t xml:space="preserve">    "middle_name": "Kumar",</w:t>
+      </w:r>
+    </w:p>
+    <w:p>
+      <w:pPr>
+        <w:pStyle w:val="ListParagraph"/>
+        <w:ind w:left="1080"/>
+        <w:rPr>
+          <w:sz w:val="24"/>
+        </w:rPr>
+      </w:pPr>
+      <w:r>
+        <w:rPr>
+          <w:sz w:val="24"/>
+        </w:rPr>
+        <w:t xml:space="preserve">    "last_name": "Gupta",</w:t>
+      </w:r>
+    </w:p>
+    <w:p>
+      <w:pPr>
+        <w:pStyle w:val="ListParagraph"/>
+        <w:ind w:left="1080"/>
+        <w:rPr>
+          <w:sz w:val="24"/>
+        </w:rPr>
+      </w:pPr>
+      <w:r>
+        <w:rPr>
+          <w:sz w:val="24"/>
+        </w:rPr>
+        <w:t xml:space="preserve">    "city": "Bangalore",</w:t>
+      </w:r>
+    </w:p>
+    <w:p>
+      <w:pPr>
+        <w:pStyle w:val="ListParagraph"/>
+        <w:ind w:left="1080"/>
+        <w:rPr>
+          <w:sz w:val="24"/>
+        </w:rPr>
+      </w:pPr>
+      <w:r>
+        <w:rPr>
+          <w:sz w:val="24"/>
+        </w:rPr>
+        <w:t xml:space="preserve">    "nationality": "India",</w:t>
+      </w:r>
+    </w:p>
+    <w:p>
+      <w:pPr>
+        <w:pStyle w:val="ListParagraph"/>
+        <w:ind w:left="1080"/>
+        <w:rPr>
+          <w:sz w:val="24"/>
+        </w:rPr>
+      </w:pPr>
+      <w:r>
+        <w:rPr>
+          <w:sz w:val="24"/>
+        </w:rPr>
+        <w:t xml:space="preserve">    "matches_umpired": 285,</w:t>
+      </w:r>
+    </w:p>
+    <w:p>
+      <w:pPr>
+        <w:pStyle w:val="ListParagraph"/>
+        <w:ind w:left="1080"/>
+        <w:rPr>
+          <w:sz w:val="24"/>
+        </w:rPr>
+      </w:pPr>
+      <w:r>
+        <w:rPr>
+          <w:sz w:val="24"/>
+        </w:rPr>
+        <w:t xml:space="preserve">    "accuracy_percentage": 80</w:t>
+      </w:r>
+    </w:p>
+    <w:p>
+      <w:pPr>
+        <w:pStyle w:val="ListParagraph"/>
+        <w:ind w:left="1080"/>
+        <w:rPr>
+          <w:sz w:val="24"/>
+        </w:rPr>
+      </w:pPr>
+      <w:r>
+        <w:rPr>
+          <w:sz w:val="24"/>
+        </w:rPr>
+        <w:t>}</w:t>
+      </w:r>
+    </w:p>
+    <w:p>
+      <w:pPr>
+        <w:pStyle w:val="ListParagraph"/>
+        <w:ind w:left="1080"/>
+        <w:rPr>
+          <w:sz w:val="24"/>
+        </w:rPr>
+      </w:pPr>
+    </w:p>
+    <w:p>
+      <w:pPr>
+        <w:pStyle w:val="ListParagraph"/>
+        <w:ind w:left="1080"/>
+        <w:rPr>
+          <w:b/>
+          <w:sz w:val="28"/>
+        </w:rPr>
+      </w:pPr>
+      <w:r>
+        <w:rPr>
+          <w:b/>
+          <w:sz w:val="28"/>
+        </w:rPr>
+        <w:t>Response:</w:t>
+      </w:r>
+    </w:p>
+    <w:p>
+      <w:pPr>
+        <w:pStyle w:val="ListParagraph"/>
+        <w:ind w:left="1080"/>
+        <w:rPr>
+          <w:sz w:val="24"/>
+        </w:rPr>
+      </w:pPr>
+      <w:r>
+        <w:rPr>
+          <w:sz w:val="24"/>
+        </w:rPr>
+        <w:t>{</w:t>
+      </w:r>
+    </w:p>
+    <w:p>
+      <w:pPr>
+        <w:pStyle w:val="ListParagraph"/>
+        <w:ind w:left="1080"/>
+        <w:rPr>
+          <w:sz w:val="24"/>
+        </w:rPr>
+      </w:pPr>
+      <w:r>
+        <w:rPr>
+          <w:sz w:val="24"/>
+        </w:rPr>
+        <w:t xml:space="preserve">    "umpire_id": "29c3213f-c581-415b-9f48-b1dc45d0d32f",</w:t>
+      </w:r>
+    </w:p>
+    <w:p>
+      <w:pPr>
+        <w:pStyle w:val="ListParagraph"/>
+        <w:ind w:left="1080"/>
+        <w:rPr>
+          <w:sz w:val="24"/>
+        </w:rPr>
+      </w:pPr>
+      <w:r>
+        <w:rPr>
+          <w:sz w:val="24"/>
+        </w:rPr>
+        <w:t xml:space="preserve">    "first_name": "Vikram",</w:t>
+      </w:r>
+    </w:p>
+    <w:p>
+      <w:pPr>
+        <w:pStyle w:val="ListParagraph"/>
+        <w:ind w:left="1080"/>
+        <w:rPr>
+          <w:sz w:val="24"/>
+        </w:rPr>
+      </w:pPr>
+      <w:r>
+        <w:rPr>
+          <w:sz w:val="24"/>
+        </w:rPr>
+        <w:t xml:space="preserve">    "middle_name": "Kumar",</w:t>
+      </w:r>
+    </w:p>
+    <w:p>
+      <w:pPr>
+        <w:pStyle w:val="ListParagraph"/>
+        <w:ind w:left="1080"/>
+        <w:rPr>
+          <w:sz w:val="24"/>
+        </w:rPr>
+      </w:pPr>
+      <w:r>
+        <w:rPr>
+          <w:sz w:val="24"/>
+        </w:rPr>
+        <w:t xml:space="preserve">    "last_name": "Gupta",</w:t>
+      </w:r>
+    </w:p>
+    <w:p>
+      <w:pPr>
+        <w:pStyle w:val="ListParagraph"/>
+        <w:ind w:left="1080"/>
+        <w:rPr>
+          <w:sz w:val="24"/>
+        </w:rPr>
+      </w:pPr>
+      <w:r>
+        <w:rPr>
+          <w:sz w:val="24"/>
+        </w:rPr>
+        <w:t xml:space="preserve">    "city": "Bangalore",</w:t>
+      </w:r>
+    </w:p>
+    <w:p>
+      <w:pPr>
+        <w:pStyle w:val="ListParagraph"/>
+        <w:ind w:left="1080"/>
+        <w:rPr>
+          <w:sz w:val="24"/>
+        </w:rPr>
+      </w:pPr>
+      <w:r>
+        <w:rPr>
+          <w:sz w:val="24"/>
+        </w:rPr>
+        <w:t xml:space="preserve">    "nationality": "India",</w:t>
+      </w:r>
+    </w:p>
+    <w:p>
+      <w:pPr>
+        <w:pStyle w:val="ListParagraph"/>
+        <w:ind w:left="1080"/>
+        <w:rPr>
+          <w:sz w:val="24"/>
+        </w:rPr>
+      </w:pPr>
+      <w:r>
+        <w:rPr>
+          <w:sz w:val="24"/>
+        </w:rPr>
+        <w:t xml:space="preserve">    "matches_umpired": 285,</w:t>
+      </w:r>
+    </w:p>
+    <w:p>
+      <w:pPr>
+        <w:pStyle w:val="ListParagraph"/>
+        <w:ind w:left="1080"/>
+        <w:rPr>
+          <w:sz w:val="24"/>
+        </w:rPr>
+      </w:pPr>
+      <w:r>
+        <w:rPr>
+          <w:sz w:val="24"/>
+        </w:rPr>
+        <w:t xml:space="preserve">    "accuracy_percentage": 80</w:t>
+      </w:r>
+    </w:p>
+    <w:p>
+      <w:pPr>
+        <w:pStyle w:val="ListParagraph"/>
+        <w:ind w:left="1080"/>
+        <w:rPr>
+          <w:sz w:val="24"/>
+        </w:rPr>
+      </w:pPr>
+      <w:r>
+        <w:rPr>
+          <w:sz w:val="24"/>
+        </w:rPr>
+        <w:t>}</w:t>
+      </w:r>
+    </w:p>
+    <w:p>
+      <w:pPr>
+        <w:pStyle w:val="ListParagraph"/>
+        <w:ind w:left="1080"/>
+        <w:rPr>
+          <w:sz w:val="24"/>
+        </w:rPr>
+      </w:pPr>
+    </w:p>
+    <w:p>
+      <w:pPr>
+        <w:pStyle w:val="ListParagraph"/>
+        <w:numPr>
+          <w:ilvl w:val="0"/>
+          <w:numId w:val="7"/>
+        </w:numPr>
+        <w:rPr>
+          <w:b/>
+          <w:sz w:val="28"/>
+        </w:rPr>
+      </w:pPr>
+      <w:r>
+        <w:rPr>
+          <w:b/>
+          <w:sz w:val="28"/>
+        </w:rPr>
+        <w:t>Request:</w:t>
+      </w:r>
+    </w:p>
+    <w:p>
+      <w:pPr>
+        <w:pStyle w:val="ListParagraph"/>
+        <w:ind w:left="1080"/>
+        <w:rPr>
+          <w:sz w:val="24"/>
+        </w:rPr>
+      </w:pPr>
+      <w:r>
+        <w:rPr>
+          <w:sz w:val="24"/>
+        </w:rPr>
+        <w:t>PUT</w:t>
+      </w:r>
+    </w:p>
+    <w:p>
+      <w:pPr>
+        <w:pStyle w:val="ListParagraph"/>
+        <w:ind w:left="1080"/>
+        <w:rPr>
+          <w:sz w:val="24"/>
+        </w:rPr>
+      </w:pPr>
+      <w:r>
+        <w:rPr>
+          <w:sz w:val="24"/>
+        </w:rPr>
+        <w:lastRenderedPageBreak/>
+        <w:t>localhost:8080/cricket-tournament/</w:t>
+      </w:r>
+      <w:r>
+        <w:rPr>
+          <w:sz w:val="24"/>
+        </w:rPr>
+        <w:t>umpire</w:t>
+      </w:r>
+      <w:r>
+        <w:rPr>
+          <w:sz w:val="24"/>
+        </w:rPr>
+        <w:t>/</w:t>
+      </w:r>
+      <w:r>
+        <w:rPr>
+          <w:sz w:val="24"/>
+        </w:rPr>
+        <w:t>29c3213f-c581-415b-9f48-b1dc45d0d32f</w:t>
+      </w:r>
+    </w:p>
+    <w:p>
+      <w:pPr>
+        <w:pStyle w:val="ListParagraph"/>
+        <w:ind w:left="1080"/>
+        <w:rPr>
+          <w:sz w:val="24"/>
+        </w:rPr>
+      </w:pPr>
+      <w:r>
+        <w:rPr>
+          <w:sz w:val="24"/>
+        </w:rPr>
+        <w:t>{</w:t>
+      </w:r>
+    </w:p>
+    <w:p>
+      <w:pPr>
+        <w:pStyle w:val="ListParagraph"/>
+        <w:ind w:left="1080"/>
+        <w:rPr>
+          <w:sz w:val="24"/>
+        </w:rPr>
+      </w:pPr>
+      <w:r>
+        <w:rPr>
+          <w:sz w:val="24"/>
+        </w:rPr>
+        <w:t xml:space="preserve">    "first_name": "Vijay",</w:t>
+      </w:r>
+    </w:p>
+    <w:p>
+      <w:pPr>
+        <w:pStyle w:val="ListParagraph"/>
+        <w:ind w:left="1080"/>
+        <w:rPr>
+          <w:sz w:val="24"/>
+        </w:rPr>
+      </w:pPr>
+      <w:r>
+        <w:rPr>
+          <w:sz w:val="24"/>
+        </w:rPr>
+        <w:t xml:space="preserve">    "middle_name": "Kumar",</w:t>
+      </w:r>
+    </w:p>
+    <w:p>
+      <w:pPr>
+        <w:pStyle w:val="ListParagraph"/>
+        <w:ind w:left="1080"/>
+        <w:rPr>
+          <w:sz w:val="24"/>
+        </w:rPr>
+      </w:pPr>
+      <w:r>
+        <w:rPr>
+          <w:sz w:val="24"/>
+        </w:rPr>
+        <w:t xml:space="preserve">    "last_name": "Gupta",</w:t>
+      </w:r>
+    </w:p>
+    <w:p>
+      <w:pPr>
+        <w:pStyle w:val="ListParagraph"/>
+        <w:ind w:left="1080"/>
+        <w:rPr>
+          <w:sz w:val="24"/>
+        </w:rPr>
+      </w:pPr>
+      <w:r>
+        <w:rPr>
+          <w:sz w:val="24"/>
+        </w:rPr>
+        <w:t xml:space="preserve">    "city": "Bangalore",</w:t>
+      </w:r>
+    </w:p>
+    <w:p>
+      <w:pPr>
+        <w:pStyle w:val="ListParagraph"/>
+        <w:ind w:left="1080"/>
+        <w:rPr>
+          <w:sz w:val="24"/>
+        </w:rPr>
+      </w:pPr>
+      <w:r>
+        <w:rPr>
+          <w:sz w:val="24"/>
+        </w:rPr>
+        <w:t xml:space="preserve">    "nationality": "India",</w:t>
+      </w:r>
+    </w:p>
+    <w:p>
+      <w:pPr>
+        <w:pStyle w:val="ListParagraph"/>
+        <w:ind w:left="1080"/>
+        <w:rPr>
+          <w:sz w:val="24"/>
+        </w:rPr>
+      </w:pPr>
+      <w:r>
+        <w:rPr>
+          <w:sz w:val="24"/>
+        </w:rPr>
+        <w:t xml:space="preserve">    "matches_umpired": 285,</w:t>
+      </w:r>
+    </w:p>
+    <w:p>
+      <w:pPr>
+        <w:pStyle w:val="ListParagraph"/>
+        <w:ind w:left="1080"/>
+        <w:rPr>
+          <w:sz w:val="24"/>
+        </w:rPr>
+      </w:pPr>
+      <w:r>
+        <w:rPr>
+          <w:sz w:val="24"/>
+        </w:rPr>
+        <w:t xml:space="preserve">    "accuracy_percentage": 80</w:t>
+      </w:r>
+    </w:p>
+    <w:p>
+      <w:pPr>
+        <w:pStyle w:val="ListParagraph"/>
+        <w:ind w:left="1080"/>
+        <w:rPr>
+          <w:sz w:val="24"/>
+        </w:rPr>
+      </w:pPr>
+      <w:r>
+        <w:rPr>
+          <w:sz w:val="24"/>
+        </w:rPr>
+        <w:t>}</w:t>
+      </w:r>
+    </w:p>
+    <w:p>
+      <w:pPr>
+        <w:pStyle w:val="ListParagraph"/>
+        <w:ind w:left="1080"/>
+        <w:rPr>
+          <w:sz w:val="24"/>
+        </w:rPr>
+      </w:pPr>
+    </w:p>
+    <w:p>
+      <w:pPr>
+        <w:pStyle w:val="ListParagraph"/>
+        <w:ind w:left="1080"/>
+        <w:rPr>
+          <w:b/>
+          <w:sz w:val="28"/>
+        </w:rPr>
+      </w:pPr>
+      <w:r>
+        <w:rPr>
+          <w:b/>
+          <w:sz w:val="28"/>
+        </w:rPr>
+        <w:t>Response:</w:t>
+      </w:r>
+    </w:p>
+    <w:p>
+      <w:pPr>
+        <w:pStyle w:val="ListParagraph"/>
+        <w:ind w:left="1080"/>
+        <w:rPr>
+          <w:sz w:val="24"/>
+        </w:rPr>
+      </w:pPr>
+      <w:r>
+        <w:rPr>
+          <w:sz w:val="24"/>
+        </w:rPr>
+        <w:t>{</w:t>
+      </w:r>
+    </w:p>
+    <w:p>
+      <w:pPr>
+        <w:pStyle w:val="ListParagraph"/>
+        <w:ind w:left="1080"/>
+        <w:rPr>
+          <w:sz w:val="24"/>
+        </w:rPr>
+      </w:pPr>
+      <w:r>
+        <w:rPr>
+          <w:sz w:val="24"/>
+        </w:rPr>
+        <w:t xml:space="preserve">    "umpire_id": "29c3213f-c581-415b-9f48-b1dc45d0d32f",</w:t>
+      </w:r>
+    </w:p>
+    <w:p>
+      <w:pPr>
+        <w:pStyle w:val="ListParagraph"/>
+        <w:ind w:left="1080"/>
+        <w:rPr>
+          <w:sz w:val="24"/>
+        </w:rPr>
+      </w:pPr>
+      <w:r>
+        <w:rPr>
+          <w:sz w:val="24"/>
+        </w:rPr>
+        <w:t xml:space="preserve">    "first_name": "Vijay",</w:t>
+      </w:r>
+    </w:p>
+    <w:p>
+      <w:pPr>
+        <w:pStyle w:val="ListParagraph"/>
+        <w:ind w:left="1080"/>
+        <w:rPr>
+          <w:sz w:val="24"/>
+        </w:rPr>
+      </w:pPr>
+      <w:r>
+        <w:rPr>
+          <w:sz w:val="24"/>
+        </w:rPr>
+        <w:t xml:space="preserve">    "middle_name": "Kumar",</w:t>
+      </w:r>
+    </w:p>
+    <w:p>
+      <w:pPr>
+        <w:pStyle w:val="ListParagraph"/>
+        <w:ind w:left="1080"/>
+        <w:rPr>
+          <w:sz w:val="24"/>
+        </w:rPr>
+      </w:pPr>
+      <w:r>
+        <w:rPr>
+          <w:sz w:val="24"/>
+        </w:rPr>
+        <w:t xml:space="preserve">    "last_name": "Gupta",</w:t>
+      </w:r>
+    </w:p>
+    <w:p>
+      <w:pPr>
+        <w:pStyle w:val="ListParagraph"/>
+        <w:ind w:left="1080"/>
+        <w:rPr>
+          <w:sz w:val="24"/>
+        </w:rPr>
+      </w:pPr>
+      <w:r>
+        <w:rPr>
+          <w:sz w:val="24"/>
+        </w:rPr>
+        <w:t xml:space="preserve">    "city": "Bangalore",</w:t>
+      </w:r>
+    </w:p>
+    <w:p>
+      <w:pPr>
+        <w:pStyle w:val="ListParagraph"/>
+        <w:ind w:left="1080"/>
+        <w:rPr>
+          <w:sz w:val="24"/>
+        </w:rPr>
+      </w:pPr>
+      <w:r>
+        <w:rPr>
+          <w:sz w:val="24"/>
+        </w:rPr>
+        <w:t xml:space="preserve">    "nationality": "India",</w:t>
+      </w:r>
+    </w:p>
+    <w:p>
+      <w:pPr>
+        <w:pStyle w:val="ListParagraph"/>
+        <w:ind w:left="1080"/>
+        <w:rPr>
+          <w:sz w:val="24"/>
+        </w:rPr>
+      </w:pPr>
+      <w:r>
+        <w:rPr>
+          <w:sz w:val="24"/>
+        </w:rPr>
+        <w:t xml:space="preserve">    "matches_umpired": 285,</w:t>
+      </w:r>
+    </w:p>
+    <w:p>
+      <w:pPr>
+        <w:pStyle w:val="ListParagraph"/>
+        <w:ind w:left="1080"/>
+        <w:rPr>
+          <w:sz w:val="24"/>
+        </w:rPr>
+      </w:pPr>
+      <w:r>
+        <w:rPr>
+          <w:sz w:val="24"/>
+        </w:rPr>
+        <w:t xml:space="preserve">    "accuracy_percentage": 80</w:t>
+      </w:r>
+    </w:p>
+    <w:p>
+      <w:pPr>
+        <w:pStyle w:val="ListParagraph"/>
+        <w:ind w:left="1080"/>
+        <w:rPr>
+          <w:sz w:val="24"/>
+        </w:rPr>
+      </w:pPr>
+      <w:r>
+        <w:rPr>
+          <w:sz w:val="24"/>
+        </w:rPr>
+        <w:t>}</w:t>
+      </w:r>
+    </w:p>
+    <w:p>
+      <w:pPr>
+        <w:pStyle w:val="ListParagraph"/>
+        <w:ind w:left="1080"/>
+        <w:rPr>
+          <w:sz w:val="24"/>
+        </w:rPr>
+      </w:pPr>
+    </w:p>
+    <w:p>
+      <w:pPr>
+        <w:pStyle w:val="ListParagraph"/>
+        <w:numPr>
+          <w:ilvl w:val="0"/>
+          <w:numId w:val="7"/>
+        </w:numPr>
+        <w:rPr>
+          <w:b/>
+          <w:sz w:val="28"/>
+        </w:rPr>
+      </w:pPr>
+      <w:r>
+        <w:rPr>
+          <w:b/>
+          <w:sz w:val="28"/>
+        </w:rPr>
+        <w:t>Request:</w:t>
+      </w:r>
+    </w:p>
+    <w:p>
+      <w:pPr>
+        <w:pStyle w:val="ListParagraph"/>
+        <w:ind w:left="1080"/>
+        <w:rPr>
+          <w:sz w:val="24"/>
+        </w:rPr>
+      </w:pPr>
+      <w:r>
+        <w:rPr>
+          <w:sz w:val="24"/>
+        </w:rPr>
+        <w:t>DELETE</w:t>
+      </w:r>
+    </w:p>
+    <w:p>
+      <w:pPr>
+        <w:pStyle w:val="ListParagraph"/>
+        <w:ind w:left="1080"/>
+        <w:rPr>
+          <w:sz w:val="24"/>
+        </w:rPr>
+      </w:pPr>
+      <w:r>
+        <w:rPr>
+          <w:sz w:val="24"/>
+        </w:rPr>
+        <w:t>localh</w:t>
+      </w:r>
+      <w:r>
+        <w:rPr>
+          <w:sz w:val="24"/>
+        </w:rPr>
+        <w:t>ost:8080/cricket-tournament/umpire</w:t>
+      </w:r>
+      <w:r>
+        <w:rPr>
+          <w:sz w:val="24"/>
+        </w:rPr>
+        <w:t>/</w:t>
+      </w:r>
+      <w:r>
+        <w:rPr>
+          <w:sz w:val="24"/>
+        </w:rPr>
+        <w:t>29c3213f-c581-415b-9f48-b1dc45d0d32f</w:t>
+      </w:r>
+    </w:p>
+    <w:p>
+      <w:pPr>
+        <w:pStyle w:val="ListParagraph"/>
+        <w:ind w:left="1080"/>
+        <w:rPr>
+          <w:b/>
+          <w:sz w:val="28"/>
+        </w:rPr>
+      </w:pPr>
+    </w:p>
+    <w:p>
+      <w:pPr>
+        <w:pStyle w:val="ListParagraph"/>
+        <w:ind w:left="1080"/>
+        <w:rPr>
+          <w:b/>
+          <w:sz w:val="28"/>
+        </w:rPr>
+      </w:pPr>
+      <w:r>
+        <w:rPr>
+          <w:b/>
+          <w:sz w:val="28"/>
+        </w:rPr>
+        <w:t>Response:</w:t>
+      </w:r>
+    </w:p>
+    <w:p>
+      <w:pPr>
+        <w:pStyle w:val="ListParagraph"/>
+        <w:ind w:left="1080"/>
+        <w:rPr>
+          <w:sz w:val="24"/>
+        </w:rPr>
+      </w:pPr>
+      <w:r>
+        <w:rPr>
+          <w:sz w:val="24"/>
+        </w:rPr>
+        <w:t>Series with i</w:t>
+      </w:r>
+      <w:r>
+        <w:rPr>
+          <w:sz w:val="24"/>
+        </w:rPr>
+        <w:t xml:space="preserve">d </w:t>
+      </w:r>
+      <w:r>
+        <w:rPr>
+          <w:sz w:val="24"/>
+        </w:rPr>
+        <w:t>29c3213f-c581-415b-9f48-b1dc45d0d32f</w:t>
+      </w:r>
+      <w:r>
+        <w:rPr>
+          <w:sz w:val="24"/>
+        </w:rPr>
+        <w:t xml:space="preserve"> has </w:t>
+      </w:r>
+      <w:r>
+        <w:rPr>
+          <w:sz w:val="24"/>
+        </w:rPr>
+        <w:t>been deleted!</w:t>
+      </w:r>
+      <w:r>
+        <w:rPr>
+          <w:sz w:val="24"/>
+        </w:rPr>
+        <w:t xml:space="preserve"> </w:t>
+      </w:r>
+    </w:p>
+    <w:p>
+      <w:pPr>
+        <w:rPr>
+          <w:sz w:val="24"/>
+        </w:rPr>
+      </w:pPr>
+    </w:p>
     <w:sectPr>
       <w:pgSz w:w="12240" w:h="15840"/>
       <w:pgMar w:top="1440" w:right="1440" w:bottom="1440" w:left="1440" w:header="720" w:footer="720" w:gutter="0"/>
@@ -9219,6 +10895,95 @@
     </w:lvl>
   </w:abstractNum>
   <w:abstractNum w:abstractNumId="4">
+    <w:nsid w:val="739438A7"/>
+    <w:multiLevelType w:val="hybridMultilevel"/>
+    <w:tmpl w:val="0A5EF1AA"/>
+    <w:lvl w:ilvl="0" w:tplc="6382DD72">
+      <w:start w:val="1"/>
+      <w:numFmt w:val="decimal"/>
+      <w:lvlText w:val="%1."/>
+      <w:lvlJc w:val="left"/>
+      <w:pPr>
+        <w:ind w:left="1440" w:hanging="360"/>
+      </w:pPr>
+      <w:rPr>
+        <w:rFonts w:hint="default"/>
+      </w:rPr>
+    </w:lvl>
+    <w:lvl w:ilvl="1" w:tplc="04090019" w:tentative="1">
+      <w:start w:val="1"/>
+      <w:numFmt w:val="lowerLetter"/>
+      <w:lvlText w:val="%2."/>
+      <w:lvlJc w:val="left"/>
+      <w:pPr>
+        <w:ind w:left="2160" w:hanging="360"/>
+      </w:pPr>
+    </w:lvl>
+    <w:lvl w:ilvl="2" w:tplc="0409001B" w:tentative="1">
+      <w:start w:val="1"/>
+      <w:numFmt w:val="lowerRoman"/>
+      <w:lvlText w:val="%3."/>
+      <w:lvlJc w:val="right"/>
+      <w:pPr>
+        <w:ind w:left="2880" w:hanging="180"/>
+      </w:pPr>
+    </w:lvl>
+    <w:lvl w:ilvl="3" w:tplc="0409000F" w:tentative="1">
+      <w:start w:val="1"/>
+      <w:numFmt w:val="decimal"/>
+      <w:lvlText w:val="%4."/>
+      <w:lvlJc w:val="left"/>
+      <w:pPr>
+        <w:ind w:left="3600" w:hanging="360"/>
+      </w:pPr>
+    </w:lvl>
+    <w:lvl w:ilvl="4" w:tplc="04090019" w:tentative="1">
+      <w:start w:val="1"/>
+      <w:numFmt w:val="lowerLetter"/>
+      <w:lvlText w:val="%5."/>
+      <w:lvlJc w:val="left"/>
+      <w:pPr>
+        <w:ind w:left="4320" w:hanging="360"/>
+      </w:pPr>
+    </w:lvl>
+    <w:lvl w:ilvl="5" w:tplc="0409001B" w:tentative="1">
+      <w:start w:val="1"/>
+      <w:numFmt w:val="lowerRoman"/>
+      <w:lvlText w:val="%6."/>
+      <w:lvlJc w:val="right"/>
+      <w:pPr>
+        <w:ind w:left="5040" w:hanging="180"/>
+      </w:pPr>
+    </w:lvl>
+    <w:lvl w:ilvl="6" w:tplc="0409000F" w:tentative="1">
+      <w:start w:val="1"/>
+      <w:numFmt w:val="decimal"/>
+      <w:lvlText w:val="%7."/>
+      <w:lvlJc w:val="left"/>
+      <w:pPr>
+        <w:ind w:left="5760" w:hanging="360"/>
+      </w:pPr>
+    </w:lvl>
+    <w:lvl w:ilvl="7" w:tplc="04090019" w:tentative="1">
+      <w:start w:val="1"/>
+      <w:numFmt w:val="lowerLetter"/>
+      <w:lvlText w:val="%8."/>
+      <w:lvlJc w:val="left"/>
+      <w:pPr>
+        <w:ind w:left="6480" w:hanging="360"/>
+      </w:pPr>
+    </w:lvl>
+    <w:lvl w:ilvl="8" w:tplc="0409001B" w:tentative="1">
+      <w:start w:val="1"/>
+      <w:numFmt w:val="lowerRoman"/>
+      <w:lvlText w:val="%9."/>
+      <w:lvlJc w:val="right"/>
+      <w:pPr>
+        <w:ind w:left="7200" w:hanging="180"/>
+      </w:pPr>
+    </w:lvl>
+  </w:abstractNum>
+  <w:abstractNum w:abstractNumId="5">
     <w:nsid w:val="75994E81"/>
     <w:multiLevelType w:val="hybridMultilevel"/>
     <w:tmpl w:val="6A106F8E"/>
@@ -9308,7 +11073,7 @@
       </w:pPr>
     </w:lvl>
   </w:abstractNum>
-  <w:abstractNum w:abstractNumId="5">
+  <w:abstractNum w:abstractNumId="6">
     <w:nsid w:val="794F1182"/>
     <w:multiLevelType w:val="hybridMultilevel"/>
     <w:tmpl w:val="4134FCEE"/>
@@ -9401,7 +11166,7 @@
     <w:abstractNumId w:val="2"/>
   </w:num>
   <w:num w:numId="2">
-    <w:abstractNumId w:val="4"/>
+    <w:abstractNumId w:val="5"/>
   </w:num>
   <w:num w:numId="3">
     <w:abstractNumId w:val="3"/>
@@ -9410,10 +11175,13 @@
     <w:abstractNumId w:val="1"/>
   </w:num>
   <w:num w:numId="5">
-    <w:abstractNumId w:val="5"/>
+    <w:abstractNumId w:val="6"/>
   </w:num>
   <w:num w:numId="6">
     <w:abstractNumId w:val="0"/>
+  </w:num>
+  <w:num w:numId="7">
+    <w:abstractNumId w:val="4"/>
   </w:num>
 </w:numbering>
 </file>
